--- a/sem 7/Script PL/python oop report.docx
+++ b/sem 7/Script PL/python oop report.docx
@@ -94,17 +94,7 @@
           <w:szCs w:val="28"/>
           <w:u w:val="none"/>
         </w:rPr>
-        <w:t xml:space="preserve">В Python классы — это ключевой элемент объектно-ориентированного программирования (ООП). Они позволяют объединять данные и функции, работающие с этими данными, в единую структуру. </w:t>
-      </w:r>
-      <w:r>
-        <w:rPr>
-          <w:b w:val="false"/>
-          <w:bCs w:val="false"/>
-          <w:sz w:val="28"/>
-          <w:szCs w:val="28"/>
-          <w:u w:val="none"/>
-        </w:rPr>
-        <w:t>Все мы знаем, что такое класс, поэтому здесь долго останавливаться не будем, а сразу перейдём к примерам.</w:t>
+        <w:t>В Python классы — это ключевой элемент объектно-ориентированного программирования (ООП). Они позволяют объединять данные и функции, работающие с этими данными, в единую структуру. Все мы знаем, что такое класс, поэтому здесь долго останавливаться не будем, а сразу перейдём к примерам.</w:t>
       </w:r>
     </w:p>
     <w:p>
@@ -145,6 +135,663 @@
         </w:rPr>
       </w:pPr>
       <w:r>
+        <w:rPr/>
+        <w:t xml:space="preserve">Для создания класса используется ключевое слово </w:t>
+      </w:r>
+      <w:r>
+        <w:rPr>
+          <w:rStyle w:val="SourceText"/>
+        </w:rPr>
+        <w:t>class.</w:t>
+      </w:r>
+    </w:p>
+    <w:p>
+      <w:pPr>
+        <w:pStyle w:val="Normal"/>
+        <w:bidi w:val="0"/>
+        <w:jc w:val="both"/>
+        <w:rPr>
+          <w:b/>
+          <w:bCs/>
+          <w:sz w:val="28"/>
+          <w:szCs w:val="28"/>
+          <w:u w:val="single"/>
+        </w:rPr>
+      </w:pPr>
+      <w:r>
+        <w:rPr/>
+        <w:t>Объект создаётся вызовом класса, как функции</w:t>
+      </w:r>
+    </w:p>
+    <w:p>
+      <w:pPr>
+        <w:pStyle w:val="Normal"/>
+        <w:bidi w:val="0"/>
+        <w:jc w:val="both"/>
+        <w:rPr>
+          <w:b/>
+          <w:bCs/>
+          <w:sz w:val="28"/>
+          <w:szCs w:val="28"/>
+          <w:u w:val="single"/>
+        </w:rPr>
+      </w:pPr>
+      <w:r>
+        <w:rPr/>
+        <w:t xml:space="preserve">Также у класса, как и в других языках, для создания объекта используется конструктор. </w:t>
+      </w:r>
+      <w:r>
+        <w:rPr/>
+        <w:t>В него неявно передаётся параметр self, обозначающий текущий объект. Далее мы также можем реализовать уже какую-то логику в конструкторе.</w:t>
+      </w:r>
+    </w:p>
+    <w:p>
+      <w:pPr>
+        <w:pStyle w:val="Normal"/>
+        <w:bidi w:val="0"/>
+        <w:jc w:val="both"/>
+        <w:rPr>
+          <w:b/>
+          <w:bCs/>
+          <w:sz w:val="28"/>
+          <w:szCs w:val="28"/>
+          <w:u w:val="single"/>
+        </w:rPr>
+      </w:pPr>
+      <w:r>
+        <w:rPr>
+          <w:b/>
+          <w:bCs/>
+          <w:sz w:val="28"/>
+          <w:szCs w:val="28"/>
+          <w:u w:val="single"/>
+        </w:rPr>
+        <w:t>Слайд 3</w:t>
+      </w:r>
+    </w:p>
+    <w:p>
+      <w:pPr>
+        <w:pStyle w:val="Normal"/>
+        <w:bidi w:val="0"/>
+        <w:jc w:val="both"/>
+        <w:rPr>
+          <w:b w:val="false"/>
+          <w:bCs w:val="false"/>
+          <w:u w:val="none"/>
+        </w:rPr>
+      </w:pPr>
+      <w:r>
+        <w:rPr>
+          <w:b w:val="false"/>
+          <w:bCs w:val="false"/>
+          <w:u w:val="none"/>
+        </w:rPr>
+        <w:t>Далее затронем атрибуты класса.</w:t>
+      </w:r>
+    </w:p>
+    <w:p>
+      <w:pPr>
+        <w:pStyle w:val="BodyText"/>
+        <w:bidi w:val="0"/>
+        <w:jc w:val="both"/>
+        <w:rPr>
+          <w:b w:val="false"/>
+          <w:bCs w:val="false"/>
+          <w:u w:val="none"/>
+        </w:rPr>
+      </w:pPr>
+      <w:r>
+        <w:rPr>
+          <w:b w:val="false"/>
+          <w:bCs w:val="false"/>
+          <w:u w:val="none"/>
+        </w:rPr>
+        <w:t>Атрибуты — это переменные, которые принадлежат классу или его экземплярам.</w:t>
+      </w:r>
+    </w:p>
+    <w:p>
+      <w:pPr>
+        <w:pStyle w:val="BodyText"/>
+        <w:numPr>
+          <w:ilvl w:val="0"/>
+          <w:numId w:val="1"/>
+        </w:numPr>
+        <w:tabs>
+          <w:tab w:val="clear" w:pos="709"/>
+          <w:tab w:val="left" w:pos="0" w:leader="none"/>
+        </w:tabs>
+        <w:spacing w:before="0" w:after="0"/>
+        <w:ind w:firstLine="149" w:start="709"/>
+        <w:rPr/>
+      </w:pPr>
+      <w:r>
+        <w:rPr>
+          <w:rStyle w:val="Strong"/>
+        </w:rPr>
+        <w:t>Атрибуты экземпляра (instance attributes)</w:t>
+      </w:r>
+      <w:r>
+        <w:rPr/>
+        <w:t xml:space="preserve">: создаются и управляются в методе </w:t>
+      </w:r>
+      <w:r>
+        <w:rPr>
+          <w:rStyle w:val="SourceText"/>
+        </w:rPr>
+        <w:t>__init__</w:t>
+      </w:r>
+      <w:r>
+        <w:rPr/>
+        <w:t>.</w:t>
+      </w:r>
+    </w:p>
+    <w:p>
+      <w:pPr>
+        <w:pStyle w:val="BodyText"/>
+        <w:numPr>
+          <w:ilvl w:val="0"/>
+          <w:numId w:val="1"/>
+        </w:numPr>
+        <w:tabs>
+          <w:tab w:val="clear" w:pos="709"/>
+          <w:tab w:val="left" w:pos="0" w:leader="none"/>
+        </w:tabs>
+        <w:ind w:firstLine="149" w:start="709"/>
+        <w:rPr/>
+      </w:pPr>
+      <w:r>
+        <w:rPr>
+          <w:rStyle w:val="Strong"/>
+        </w:rPr>
+        <w:t>Атрибуты класса (class attributes)</w:t>
+      </w:r>
+      <w:r>
+        <w:rPr/>
+        <w:t>: объявляются непосредственно в теле класса и доступны всем экземплярам.</w:t>
+      </w:r>
+    </w:p>
+    <w:p>
+      <w:pPr>
+        <w:pStyle w:val="Normal"/>
+        <w:bidi w:val="0"/>
+        <w:jc w:val="both"/>
+        <w:rPr>
+          <w:b w:val="false"/>
+          <w:bCs w:val="false"/>
+          <w:u w:val="none"/>
+        </w:rPr>
+      </w:pPr>
+      <w:r>
+        <w:rPr>
+          <w:b w:val="false"/>
+          <w:bCs w:val="false"/>
+          <w:u w:val="none"/>
+        </w:rPr>
+      </w:r>
+    </w:p>
+    <w:p>
+      <w:pPr>
+        <w:pStyle w:val="Normal"/>
+        <w:bidi w:val="0"/>
+        <w:jc w:val="both"/>
+        <w:rPr>
+          <w:b/>
+          <w:bCs/>
+          <w:sz w:val="28"/>
+          <w:szCs w:val="28"/>
+          <w:u w:val="single"/>
+        </w:rPr>
+      </w:pPr>
+      <w:r>
+        <w:rPr>
+          <w:b/>
+          <w:bCs/>
+          <w:sz w:val="28"/>
+          <w:szCs w:val="28"/>
+          <w:u w:val="single"/>
+        </w:rPr>
+        <w:t>Слайд 4</w:t>
+      </w:r>
+    </w:p>
+    <w:p>
+      <w:pPr>
+        <w:pStyle w:val="Normal"/>
+        <w:bidi w:val="0"/>
+        <w:jc w:val="both"/>
+        <w:rPr>
+          <w:b w:val="false"/>
+          <w:bCs w:val="false"/>
+          <w:u w:val="none"/>
+        </w:rPr>
+      </w:pPr>
+      <w:r>
+        <w:rPr>
+          <w:b w:val="false"/>
+          <w:bCs w:val="false"/>
+          <w:u w:val="none"/>
+        </w:rPr>
+        <w:t>Здесь вариант, когда мы меняем атрибут класса внутри конструктора. И тогда этот атрибут становится не полем класса, а полем экземпляра (о чём я и написал на слайде: он приватизируется). Это не термин, но легко себе представить, как объект забирает свойство, являющееся общим для всех сущностей класса, и задаёт ему своё кастомной значение.</w:t>
+      </w:r>
+    </w:p>
+    <w:p>
+      <w:pPr>
+        <w:pStyle w:val="Normal"/>
+        <w:bidi w:val="0"/>
+        <w:jc w:val="both"/>
+        <w:rPr>
+          <w:b/>
+          <w:bCs/>
+          <w:sz w:val="28"/>
+          <w:szCs w:val="28"/>
+          <w:u w:val="single"/>
+        </w:rPr>
+      </w:pPr>
+      <w:r>
+        <w:rPr>
+          <w:b/>
+          <w:bCs/>
+          <w:sz w:val="28"/>
+          <w:szCs w:val="28"/>
+          <w:u w:val="single"/>
+        </w:rPr>
+        <w:t>Слайд 5</w:t>
+      </w:r>
+    </w:p>
+    <w:p>
+      <w:pPr>
+        <w:pStyle w:val="BodyText"/>
+        <w:bidi w:val="0"/>
+        <w:jc w:val="both"/>
+        <w:rPr>
+          <w:b w:val="false"/>
+          <w:bCs w:val="false"/>
+          <w:u w:val="none"/>
+        </w:rPr>
+      </w:pPr>
+      <w:r>
+        <w:rPr>
+          <w:b w:val="false"/>
+          <w:bCs w:val="false"/>
+          <w:u w:val="none"/>
+        </w:rPr>
+        <w:t>Методы — это функции, определённые внутри класса, которые работают с его атрибутами и могут изменять состояние объекта.</w:t>
+      </w:r>
+    </w:p>
+    <w:p>
+      <w:pPr>
+        <w:pStyle w:val="BodyText"/>
+        <w:numPr>
+          <w:ilvl w:val="0"/>
+          <w:numId w:val="2"/>
+        </w:numPr>
+        <w:tabs>
+          <w:tab w:val="clear" w:pos="709"/>
+          <w:tab w:val="left" w:pos="0" w:leader="none"/>
+        </w:tabs>
+        <w:spacing w:before="0" w:after="0"/>
+        <w:ind w:firstLine="149" w:start="709"/>
+        <w:rPr/>
+      </w:pPr>
+      <w:r>
+        <w:rPr>
+          <w:rStyle w:val="Strong"/>
+        </w:rPr>
+        <w:t>Методы экземпляра (instance methods)</w:t>
+      </w:r>
+      <w:r>
+        <w:rPr/>
+        <w:t xml:space="preserve">: работают с конкретным экземпляром класса. Первым аргументом всегда передаётся </w:t>
+      </w:r>
+      <w:r>
+        <w:rPr>
+          <w:rStyle w:val="SourceText"/>
+        </w:rPr>
+        <w:t>self</w:t>
+      </w:r>
+      <w:r>
+        <w:rPr/>
+        <w:t>, который ссылается на текущий экземпляр.</w:t>
+      </w:r>
+    </w:p>
+    <w:p>
+      <w:pPr>
+        <w:pStyle w:val="BodyText"/>
+        <w:numPr>
+          <w:ilvl w:val="0"/>
+          <w:numId w:val="2"/>
+        </w:numPr>
+        <w:tabs>
+          <w:tab w:val="clear" w:pos="709"/>
+          <w:tab w:val="left" w:pos="0" w:leader="none"/>
+        </w:tabs>
+        <w:spacing w:before="0" w:after="0"/>
+        <w:ind w:firstLine="149" w:start="709"/>
+        <w:rPr/>
+      </w:pPr>
+      <w:r>
+        <w:rPr>
+          <w:rStyle w:val="Strong"/>
+        </w:rPr>
+        <w:t>Методы класса (class methods)</w:t>
+      </w:r>
+      <w:r>
+        <w:rPr/>
+        <w:t xml:space="preserve">: работают с классом в целом. Первый аргумент — </w:t>
+      </w:r>
+      <w:r>
+        <w:rPr>
+          <w:rStyle w:val="SourceText"/>
+        </w:rPr>
+        <w:t>cls</w:t>
+      </w:r>
+      <w:r>
+        <w:rPr/>
+        <w:t xml:space="preserve"> (ссылка на сам класс). Определяются с помощью декоратора </w:t>
+      </w:r>
+      <w:r>
+        <w:rPr>
+          <w:rStyle w:val="SourceText"/>
+        </w:rPr>
+        <w:t>@classmethod</w:t>
+      </w:r>
+      <w:r>
+        <w:rPr/>
+        <w:t>.</w:t>
+      </w:r>
+    </w:p>
+    <w:p>
+      <w:pPr>
+        <w:pStyle w:val="BodyText"/>
+        <w:numPr>
+          <w:ilvl w:val="0"/>
+          <w:numId w:val="2"/>
+        </w:numPr>
+        <w:tabs>
+          <w:tab w:val="clear" w:pos="709"/>
+          <w:tab w:val="left" w:pos="0" w:leader="none"/>
+        </w:tabs>
+        <w:ind w:firstLine="149" w:start="709"/>
+        <w:rPr/>
+      </w:pPr>
+      <w:r>
+        <w:rPr>
+          <w:rStyle w:val="Strong"/>
+        </w:rPr>
+        <w:t>Статические методы (static methods)</w:t>
+      </w:r>
+      <w:r>
+        <w:rPr/>
+        <w:t xml:space="preserve">: не изменяют ни состояние класса, ни состояние экземпляра. Определяются с помощью декоратора </w:t>
+      </w:r>
+      <w:r>
+        <w:rPr>
+          <w:rStyle w:val="SourceText"/>
+        </w:rPr>
+        <w:t>@staticmethod</w:t>
+      </w:r>
+      <w:r>
+        <w:rPr/>
+        <w:t>.</w:t>
+      </w:r>
+    </w:p>
+    <w:p>
+      <w:pPr>
+        <w:pStyle w:val="Normal"/>
+        <w:bidi w:val="0"/>
+        <w:jc w:val="both"/>
+        <w:rPr>
+          <w:b/>
+          <w:bCs/>
+          <w:sz w:val="28"/>
+          <w:szCs w:val="28"/>
+          <w:u w:val="single"/>
+        </w:rPr>
+      </w:pPr>
+      <w:r>
+        <w:rPr>
+          <w:b/>
+          <w:bCs/>
+          <w:sz w:val="28"/>
+          <w:szCs w:val="28"/>
+          <w:u w:val="single"/>
+        </w:rPr>
+        <w:t>Слайд 6</w:t>
+      </w:r>
+    </w:p>
+    <w:p>
+      <w:pPr>
+        <w:pStyle w:val="BodyText"/>
+        <w:bidi w:val="0"/>
+        <w:jc w:val="both"/>
+        <w:rPr>
+          <w:b w:val="false"/>
+          <w:bCs w:val="false"/>
+          <w:u w:val="none"/>
+        </w:rPr>
+      </w:pPr>
+      <w:r>
+        <w:rPr>
+          <w:b w:val="false"/>
+          <w:bCs w:val="false"/>
+          <w:u w:val="none"/>
+        </w:rPr>
+        <w:t>Инкапсуляция скрывает внутреннее состояние объекта и позволяет контролировать доступ к данным через методы. В Python нет строгой инкапсуляции, но существуют соглашения:</w:t>
+      </w:r>
+    </w:p>
+    <w:p>
+      <w:pPr>
+        <w:pStyle w:val="BodyText"/>
+        <w:numPr>
+          <w:ilvl w:val="0"/>
+          <w:numId w:val="3"/>
+        </w:numPr>
+        <w:tabs>
+          <w:tab w:val="clear" w:pos="709"/>
+          <w:tab w:val="left" w:pos="0" w:leader="none"/>
+        </w:tabs>
+        <w:spacing w:before="0" w:after="0"/>
+        <w:ind w:firstLine="149" w:start="709"/>
+        <w:rPr/>
+      </w:pPr>
+      <w:r>
+        <w:rPr>
+          <w:rStyle w:val="Strong"/>
+        </w:rPr>
+        <w:t>Публичные атрибуты</w:t>
+      </w:r>
+      <w:r>
+        <w:rPr/>
+        <w:t xml:space="preserve">: доступны отовсюду, например, </w:t>
+      </w:r>
+      <w:r>
+        <w:rPr>
+          <w:rStyle w:val="SourceText"/>
+        </w:rPr>
+        <w:t>self.name</w:t>
+      </w:r>
+      <w:r>
+        <w:rPr/>
+        <w:t>.</w:t>
+      </w:r>
+    </w:p>
+    <w:p>
+      <w:pPr>
+        <w:pStyle w:val="BodyText"/>
+        <w:numPr>
+          <w:ilvl w:val="0"/>
+          <w:numId w:val="3"/>
+        </w:numPr>
+        <w:tabs>
+          <w:tab w:val="clear" w:pos="709"/>
+          <w:tab w:val="left" w:pos="0" w:leader="none"/>
+        </w:tabs>
+        <w:spacing w:before="0" w:after="0"/>
+        <w:ind w:firstLine="149" w:start="709"/>
+        <w:rPr/>
+      </w:pPr>
+      <w:r>
+        <w:rPr>
+          <w:rStyle w:val="Strong"/>
+        </w:rPr>
+        <w:t>Защищённые атрибуты</w:t>
+      </w:r>
+      <w:r>
+        <w:rPr/>
+        <w:t>: начинаются с одного подчёркивания (</w:t>
+      </w:r>
+      <w:r>
+        <w:rPr>
+          <w:rStyle w:val="SourceText"/>
+        </w:rPr>
+        <w:t>_self.attribute</w:t>
+      </w:r>
+      <w:r>
+        <w:rPr/>
+        <w:t xml:space="preserve">). Предполагается, что они не должны использоваться вне класса, </w:t>
+      </w:r>
+      <w:r>
+        <w:rPr/>
+        <w:t>но Python не посчитает ошибкой обращение к такому атрибуту вне класса.</w:t>
+      </w:r>
+    </w:p>
+    <w:p>
+      <w:pPr>
+        <w:pStyle w:val="BodyText"/>
+        <w:numPr>
+          <w:ilvl w:val="0"/>
+          <w:numId w:val="3"/>
+        </w:numPr>
+        <w:tabs>
+          <w:tab w:val="clear" w:pos="709"/>
+          <w:tab w:val="left" w:pos="0" w:leader="none"/>
+        </w:tabs>
+        <w:ind w:firstLine="149" w:start="709"/>
+        <w:rPr/>
+      </w:pPr>
+      <w:r>
+        <w:rPr>
+          <w:rStyle w:val="Strong"/>
+        </w:rPr>
+        <w:t>Приватные атрибуты</w:t>
+      </w:r>
+      <w:r>
+        <w:rPr/>
+        <w:t>: начинаются с двух подчёркиваний (</w:t>
+      </w:r>
+      <w:r>
+        <w:rPr>
+          <w:rStyle w:val="SourceText"/>
+        </w:rPr>
+        <w:t>__self.attribute</w:t>
+      </w:r>
+      <w:r>
+        <w:rPr/>
+        <w:t>). Имена таких атрибутов подвергаются манглингу (перемешиванию), чтобы их было трудно случайно перезаписать.</w:t>
+      </w:r>
+    </w:p>
+    <w:p>
+      <w:pPr>
+        <w:pStyle w:val="Normal"/>
+        <w:bidi w:val="0"/>
+        <w:jc w:val="both"/>
+        <w:rPr>
+          <w:b/>
+          <w:bCs/>
+          <w:sz w:val="28"/>
+          <w:szCs w:val="28"/>
+          <w:u w:val="single"/>
+        </w:rPr>
+      </w:pPr>
+      <w:r>
+        <w:rPr>
+          <w:b/>
+          <w:bCs/>
+          <w:sz w:val="28"/>
+          <w:szCs w:val="28"/>
+          <w:u w:val="single"/>
+        </w:rPr>
+        <w:t>Слайд 7</w:t>
+      </w:r>
+    </w:p>
+    <w:p>
+      <w:pPr>
+        <w:pStyle w:val="Normal"/>
+        <w:bidi w:val="0"/>
+        <w:jc w:val="both"/>
+        <w:rPr>
+          <w:b w:val="false"/>
+          <w:bCs w:val="false"/>
+          <w:u w:val="none"/>
+        </w:rPr>
+      </w:pPr>
+      <w:r>
+        <w:rPr>
+          <w:b w:val="false"/>
+          <w:bCs w:val="false"/>
+          <w:sz w:val="28"/>
+          <w:szCs w:val="28"/>
+          <w:u w:val="none"/>
+        </w:rPr>
+        <w:t>Наследование позволяет создавать новый класс на основе существующего. Новый класс (дочерний или производный) наследует атрибуты и методы родительского (базового) класса.</w:t>
+      </w:r>
+    </w:p>
+    <w:p>
+      <w:pPr>
+        <w:pStyle w:val="Normal"/>
+        <w:bidi w:val="0"/>
+        <w:jc w:val="both"/>
+        <w:rPr>
+          <w:b/>
+          <w:bCs/>
+          <w:sz w:val="28"/>
+          <w:szCs w:val="28"/>
+          <w:u w:val="single"/>
+        </w:rPr>
+      </w:pPr>
+      <w:r>
+        <w:rPr>
+          <w:b/>
+          <w:bCs/>
+          <w:sz w:val="28"/>
+          <w:szCs w:val="28"/>
+          <w:u w:val="single"/>
+        </w:rPr>
+        <w:t>Слайд 8</w:t>
+      </w:r>
+    </w:p>
+    <w:p>
+      <w:pPr>
+        <w:pStyle w:val="Normal"/>
+        <w:bidi w:val="0"/>
+        <w:jc w:val="both"/>
+        <w:rPr>
+          <w:b/>
+          <w:bCs/>
+          <w:u w:val="none"/>
+        </w:rPr>
+      </w:pPr>
+      <w:r>
+        <w:rPr>
+          <w:b/>
+          <w:bCs/>
+          <w:u w:val="none"/>
+        </w:rPr>
+      </w:r>
+    </w:p>
+    <w:p>
+      <w:pPr>
+        <w:pStyle w:val="Normal"/>
+        <w:bidi w:val="0"/>
+        <w:jc w:val="both"/>
+        <w:rPr>
+          <w:b/>
+          <w:bCs/>
+          <w:sz w:val="28"/>
+          <w:szCs w:val="28"/>
+          <w:u w:val="single"/>
+        </w:rPr>
+      </w:pPr>
+      <w:r>
         <w:rPr>
           <w:b/>
           <w:bCs/>
@@ -162,7 +809,29 @@
           <w:szCs w:val="28"/>
           <w:u w:val="single"/>
         </w:rPr>
-        <w:t>3</w:t>
+        <w:t>9</w:t>
+      </w:r>
+    </w:p>
+    <w:p>
+      <w:pPr>
+        <w:pStyle w:val="Normal"/>
+        <w:bidi w:val="0"/>
+        <w:jc w:val="both"/>
+        <w:rPr>
+          <w:b w:val="false"/>
+          <w:bCs w:val="false"/>
+          <w:u w:val="none"/>
+        </w:rPr>
+      </w:pPr>
+      <w:r>
+        <w:rPr>
+          <w:b w:val="false"/>
+          <w:bCs w:val="false"/>
+          <w:sz w:val="28"/>
+          <w:szCs w:val="28"/>
+          <w:u w:val="none"/>
+        </w:rPr>
+        <w:t>Полиморфизм позволяет использовать один интерфейс для разных типов объектов. Это означает, что методы, имеющие одно и то же имя, могут вести себя по-разному в зависимости от объекта, который их вызывает.</w:t>
       </w:r>
     </w:p>
     <w:p>
@@ -196,210 +865,6 @@
           <w:szCs w:val="28"/>
           <w:u w:val="single"/>
         </w:rPr>
-        <w:t>4</w:t>
-      </w:r>
-    </w:p>
-    <w:p>
-      <w:pPr>
-        <w:pStyle w:val="Normal"/>
-        <w:bidi w:val="0"/>
-        <w:jc w:val="both"/>
-        <w:rPr>
-          <w:b/>
-          <w:bCs/>
-          <w:sz w:val="28"/>
-          <w:szCs w:val="28"/>
-          <w:u w:val="single"/>
-        </w:rPr>
-      </w:pPr>
-      <w:r>
-        <w:rPr>
-          <w:b/>
-          <w:bCs/>
-          <w:sz w:val="28"/>
-          <w:szCs w:val="28"/>
-          <w:u w:val="single"/>
-        </w:rPr>
-        <w:t xml:space="preserve">Слайд </w:t>
-      </w:r>
-      <w:r>
-        <w:rPr>
-          <w:b/>
-          <w:bCs/>
-          <w:sz w:val="28"/>
-          <w:szCs w:val="28"/>
-          <w:u w:val="single"/>
-        </w:rPr>
-        <w:t>5</w:t>
-      </w:r>
-    </w:p>
-    <w:p>
-      <w:pPr>
-        <w:pStyle w:val="Normal"/>
-        <w:bidi w:val="0"/>
-        <w:jc w:val="both"/>
-        <w:rPr>
-          <w:b/>
-          <w:bCs/>
-          <w:sz w:val="28"/>
-          <w:szCs w:val="28"/>
-          <w:u w:val="single"/>
-        </w:rPr>
-      </w:pPr>
-      <w:r>
-        <w:rPr>
-          <w:b/>
-          <w:bCs/>
-          <w:sz w:val="28"/>
-          <w:szCs w:val="28"/>
-          <w:u w:val="single"/>
-        </w:rPr>
-        <w:t xml:space="preserve">Слайд </w:t>
-      </w:r>
-      <w:r>
-        <w:rPr>
-          <w:b/>
-          <w:bCs/>
-          <w:sz w:val="28"/>
-          <w:szCs w:val="28"/>
-          <w:u w:val="single"/>
-        </w:rPr>
-        <w:t>6</w:t>
-      </w:r>
-    </w:p>
-    <w:p>
-      <w:pPr>
-        <w:pStyle w:val="Normal"/>
-        <w:bidi w:val="0"/>
-        <w:jc w:val="both"/>
-        <w:rPr>
-          <w:b/>
-          <w:bCs/>
-          <w:sz w:val="28"/>
-          <w:szCs w:val="28"/>
-          <w:u w:val="single"/>
-        </w:rPr>
-      </w:pPr>
-      <w:r>
-        <w:rPr>
-          <w:b/>
-          <w:bCs/>
-          <w:sz w:val="28"/>
-          <w:szCs w:val="28"/>
-          <w:u w:val="single"/>
-        </w:rPr>
-        <w:t xml:space="preserve">Слайд </w:t>
-      </w:r>
-      <w:r>
-        <w:rPr>
-          <w:b/>
-          <w:bCs/>
-          <w:sz w:val="28"/>
-          <w:szCs w:val="28"/>
-          <w:u w:val="single"/>
-        </w:rPr>
-        <w:t>7</w:t>
-      </w:r>
-    </w:p>
-    <w:p>
-      <w:pPr>
-        <w:pStyle w:val="Normal"/>
-        <w:bidi w:val="0"/>
-        <w:jc w:val="both"/>
-        <w:rPr>
-          <w:b/>
-          <w:bCs/>
-          <w:sz w:val="28"/>
-          <w:szCs w:val="28"/>
-          <w:u w:val="single"/>
-        </w:rPr>
-      </w:pPr>
-      <w:r>
-        <w:rPr>
-          <w:b/>
-          <w:bCs/>
-          <w:sz w:val="28"/>
-          <w:szCs w:val="28"/>
-          <w:u w:val="single"/>
-        </w:rPr>
-        <w:t xml:space="preserve">Слайд </w:t>
-      </w:r>
-      <w:r>
-        <w:rPr>
-          <w:b/>
-          <w:bCs/>
-          <w:sz w:val="28"/>
-          <w:szCs w:val="28"/>
-          <w:u w:val="single"/>
-        </w:rPr>
-        <w:t>8</w:t>
-      </w:r>
-    </w:p>
-    <w:p>
-      <w:pPr>
-        <w:pStyle w:val="Normal"/>
-        <w:bidi w:val="0"/>
-        <w:jc w:val="both"/>
-        <w:rPr>
-          <w:b/>
-          <w:bCs/>
-          <w:sz w:val="28"/>
-          <w:szCs w:val="28"/>
-          <w:u w:val="single"/>
-        </w:rPr>
-      </w:pPr>
-      <w:r>
-        <w:rPr>
-          <w:b/>
-          <w:bCs/>
-          <w:sz w:val="28"/>
-          <w:szCs w:val="28"/>
-          <w:u w:val="single"/>
-        </w:rPr>
-        <w:t xml:space="preserve">Слайд </w:t>
-      </w:r>
-      <w:r>
-        <w:rPr>
-          <w:b/>
-          <w:bCs/>
-          <w:sz w:val="28"/>
-          <w:szCs w:val="28"/>
-          <w:u w:val="single"/>
-        </w:rPr>
-        <w:t>9</w:t>
-      </w:r>
-    </w:p>
-    <w:p>
-      <w:pPr>
-        <w:pStyle w:val="Normal"/>
-        <w:bidi w:val="0"/>
-        <w:jc w:val="both"/>
-        <w:rPr>
-          <w:b/>
-          <w:bCs/>
-          <w:sz w:val="28"/>
-          <w:szCs w:val="28"/>
-          <w:u w:val="single"/>
-        </w:rPr>
-      </w:pPr>
-      <w:r>
-        <w:rPr>
-          <w:b/>
-          <w:bCs/>
-          <w:sz w:val="28"/>
-          <w:szCs w:val="28"/>
-          <w:u w:val="single"/>
-        </w:rPr>
-        <w:t xml:space="preserve">Слайд </w:t>
-      </w:r>
-      <w:r>
-        <w:rPr>
-          <w:b/>
-          <w:bCs/>
-          <w:sz w:val="28"/>
-          <w:szCs w:val="28"/>
-          <w:u w:val="single"/>
-        </w:rPr>
         <w:t>10</w:t>
       </w:r>
     </w:p>
@@ -411,98 +876,160 @@
         <w:rPr>
           <w:b/>
           <w:bCs/>
-          <w:sz w:val="28"/>
-          <w:szCs w:val="28"/>
-          <w:u w:val="single"/>
-        </w:rPr>
-      </w:pPr>
-      <w:r>
-        <w:rPr>
-          <w:b/>
-          <w:bCs/>
-          <w:sz w:val="28"/>
-          <w:szCs w:val="28"/>
-          <w:u w:val="single"/>
-        </w:rPr>
-        <w:t xml:space="preserve">Слайд </w:t>
-      </w:r>
-      <w:r>
-        <w:rPr>
-          <w:b/>
-          <w:bCs/>
-          <w:sz w:val="28"/>
-          <w:szCs w:val="28"/>
-          <w:u w:val="single"/>
-        </w:rPr>
-        <w:t>11</w:t>
-      </w:r>
-    </w:p>
-    <w:p>
-      <w:pPr>
-        <w:pStyle w:val="Normal"/>
-        <w:bidi w:val="0"/>
-        <w:jc w:val="both"/>
-        <w:rPr>
-          <w:b/>
-          <w:bCs/>
-          <w:sz w:val="28"/>
-          <w:szCs w:val="28"/>
-          <w:u w:val="single"/>
-        </w:rPr>
-      </w:pPr>
-      <w:r>
-        <w:rPr>
-          <w:b/>
-          <w:bCs/>
-          <w:sz w:val="28"/>
-          <w:szCs w:val="28"/>
-          <w:u w:val="single"/>
-        </w:rPr>
-        <w:t xml:space="preserve">Слайд </w:t>
-      </w:r>
-      <w:r>
-        <w:rPr>
-          <w:b/>
-          <w:bCs/>
-          <w:sz w:val="28"/>
-          <w:szCs w:val="28"/>
-          <w:u w:val="single"/>
-        </w:rPr>
-        <w:t>12</w:t>
-      </w:r>
-    </w:p>
-    <w:p>
-      <w:pPr>
-        <w:pStyle w:val="Normal"/>
-        <w:bidi w:val="0"/>
-        <w:jc w:val="both"/>
-        <w:rPr>
-          <w:b/>
-          <w:bCs/>
-          <w:sz w:val="28"/>
-          <w:szCs w:val="28"/>
-          <w:u w:val="single"/>
-        </w:rPr>
-      </w:pPr>
-      <w:r>
-        <w:rPr>
-          <w:b/>
-          <w:bCs/>
-          <w:sz w:val="28"/>
-          <w:szCs w:val="28"/>
-          <w:u w:val="single"/>
-        </w:rPr>
-        <w:t xml:space="preserve">Слайд </w:t>
-      </w:r>
-      <w:r>
-        <w:rPr>
-          <w:b/>
-          <w:bCs/>
-          <w:sz w:val="28"/>
-          <w:szCs w:val="28"/>
-          <w:u w:val="single"/>
-        </w:rPr>
-        <w:t>13</w:t>
+          <w:u w:val="none"/>
+        </w:rPr>
+      </w:pPr>
+      <w:r>
+        <w:rPr>
+          <w:b/>
+          <w:bCs/>
+          <w:u w:val="none"/>
+        </w:rPr>
+      </w:r>
+    </w:p>
+    <w:p>
+      <w:pPr>
+        <w:pStyle w:val="Normal"/>
+        <w:bidi w:val="0"/>
+        <w:jc w:val="both"/>
+        <w:rPr>
+          <w:b/>
+          <w:bCs/>
+          <w:sz w:val="28"/>
+          <w:szCs w:val="28"/>
+          <w:u w:val="single"/>
+        </w:rPr>
+      </w:pPr>
+      <w:r>
+        <w:rPr>
+          <w:b/>
+          <w:bCs/>
+          <w:sz w:val="28"/>
+          <w:szCs w:val="28"/>
+          <w:u w:val="single"/>
+        </w:rPr>
+        <w:t>Слайд 1</w:t>
+      </w:r>
+      <w:r>
+        <w:rPr>
+          <w:b/>
+          <w:bCs/>
+          <w:sz w:val="28"/>
+          <w:szCs w:val="28"/>
+          <w:u w:val="single"/>
+        </w:rPr>
+        <w:t>1</w:t>
+      </w:r>
+    </w:p>
+    <w:p>
+      <w:pPr>
+        <w:pStyle w:val="Normal"/>
+        <w:bidi w:val="0"/>
+        <w:jc w:val="both"/>
+        <w:rPr>
+          <w:b/>
+          <w:bCs/>
+          <w:sz w:val="28"/>
+          <w:szCs w:val="28"/>
+          <w:u w:val="single"/>
+        </w:rPr>
+      </w:pPr>
+      <w:r>
+        <w:rPr>
+          <w:b/>
+          <w:bCs/>
+          <w:sz w:val="28"/>
+          <w:szCs w:val="28"/>
+          <w:u w:val="single"/>
+        </w:rPr>
+        <w:t>Слайд 11</w:t>
+      </w:r>
+    </w:p>
+    <w:p>
+      <w:pPr>
+        <w:pStyle w:val="Normal"/>
+        <w:bidi w:val="0"/>
+        <w:jc w:val="both"/>
+        <w:rPr>
+          <w:b/>
+          <w:bCs/>
+          <w:sz w:val="28"/>
+          <w:szCs w:val="28"/>
+          <w:u w:val="single"/>
+        </w:rPr>
+      </w:pPr>
+      <w:r>
+        <w:rPr>
+          <w:b/>
+          <w:bCs/>
+          <w:sz w:val="28"/>
+          <w:szCs w:val="28"/>
+          <w:u w:val="single"/>
+        </w:rPr>
+        <w:t>Слайд 12</w:t>
+      </w:r>
+    </w:p>
+    <w:p>
+      <w:pPr>
+        <w:pStyle w:val="Normal"/>
+        <w:bidi w:val="0"/>
+        <w:jc w:val="both"/>
+        <w:rPr>
+          <w:b/>
+          <w:bCs/>
+          <w:sz w:val="28"/>
+          <w:szCs w:val="28"/>
+          <w:u w:val="single"/>
+        </w:rPr>
+      </w:pPr>
+      <w:r>
+        <w:rPr>
+          <w:b/>
+          <w:bCs/>
+          <w:sz w:val="28"/>
+          <w:szCs w:val="28"/>
+          <w:u w:val="single"/>
+        </w:rPr>
+        <w:t>Слайд 13</w:t>
+      </w:r>
+    </w:p>
+    <w:p>
+      <w:pPr>
+        <w:pStyle w:val="Normal"/>
+        <w:bidi w:val="0"/>
+        <w:jc w:val="both"/>
+        <w:rPr/>
+      </w:pPr>
+      <w:r>
+        <w:rPr>
+          <w:b w:val="false"/>
+          <w:bCs w:val="false"/>
+          <w:sz w:val="28"/>
+          <w:szCs w:val="28"/>
+          <w:u w:val="none"/>
+        </w:rPr>
+        <w:t xml:space="preserve">В Python описание метода — это текстовое объяснение того, что делает данный метод, его аргументы и возможный результат. Обычно это описание оформляется в виде </w:t>
+      </w:r>
+      <w:r>
+        <w:rPr>
+          <w:rStyle w:val="Strong"/>
+          <w:b w:val="false"/>
+          <w:bCs w:val="false"/>
+          <w:sz w:val="28"/>
+          <w:szCs w:val="28"/>
+          <w:u w:val="none"/>
+        </w:rPr>
+        <w:t>докстринга</w:t>
+      </w:r>
+      <w:r>
+        <w:rPr>
+          <w:b w:val="false"/>
+          <w:bCs w:val="false"/>
+          <w:sz w:val="28"/>
+          <w:szCs w:val="28"/>
+          <w:u w:val="none"/>
+        </w:rPr>
+        <w:t xml:space="preserve"> (docstring) и размещается непосредственно под определением метода в тройных кавычках. Докстринг позволяет легко понять, что делает метод.</w:t>
       </w:r>
     </w:p>
     <w:sectPr>
@@ -516,6 +1043,553 @@
     </w:sectPr>
   </w:body>
 </w:document>
+</file>
+
+<file path=word/numbering.xml><?xml version="1.0" encoding="utf-8"?>
+<w:numbering xmlns:w="http://schemas.openxmlformats.org/wordprocessingml/2006/main" xmlns:o="urn:schemas-microsoft-com:office:office" xmlns:r="http://schemas.openxmlformats.org/officeDocument/2006/relationships" xmlns:v="urn:schemas-microsoft-com:vml" xmlns:mc="http://schemas.openxmlformats.org/markup-compatibility/2006" xmlns:w14="http://schemas.microsoft.com/office/word/2010/wordml" mc:Ignorable="w14">
+  <w:abstractNum w:abstractNumId="1">
+    <w:lvl w:ilvl="0">
+      <w:start w:val="1"/>
+      <w:numFmt w:val="bullet"/>
+      <w:lvlText w:val=""/>
+      <w:lvlJc w:val="start"/>
+      <w:pPr>
+        <w:tabs>
+          <w:tab w:val="num" w:pos="709"/>
+        </w:tabs>
+        <w:ind w:start="709" w:hanging="283"/>
+      </w:pPr>
+      <w:rPr>
+        <w:rFonts w:ascii="Symbol" w:hAnsi="Symbol" w:cs="Symbol" w:hint="default"/>
+      </w:rPr>
+    </w:lvl>
+    <w:lvl w:ilvl="1">
+      <w:start w:val="1"/>
+      <w:numFmt w:val="bullet"/>
+      <w:lvlText w:val=""/>
+      <w:lvlJc w:val="start"/>
+      <w:pPr>
+        <w:tabs>
+          <w:tab w:val="num" w:pos="1418"/>
+        </w:tabs>
+        <w:ind w:start="1418" w:hanging="283"/>
+      </w:pPr>
+      <w:rPr>
+        <w:rFonts w:ascii="Symbol" w:hAnsi="Symbol" w:cs="Symbol" w:hint="default"/>
+      </w:rPr>
+    </w:lvl>
+    <w:lvl w:ilvl="2">
+      <w:start w:val="1"/>
+      <w:numFmt w:val="bullet"/>
+      <w:lvlText w:val=""/>
+      <w:lvlJc w:val="start"/>
+      <w:pPr>
+        <w:tabs>
+          <w:tab w:val="num" w:pos="2127"/>
+        </w:tabs>
+        <w:ind w:start="2127" w:hanging="283"/>
+      </w:pPr>
+      <w:rPr>
+        <w:rFonts w:ascii="Symbol" w:hAnsi="Symbol" w:cs="Symbol" w:hint="default"/>
+      </w:rPr>
+    </w:lvl>
+    <w:lvl w:ilvl="3">
+      <w:start w:val="1"/>
+      <w:numFmt w:val="bullet"/>
+      <w:lvlText w:val=""/>
+      <w:lvlJc w:val="start"/>
+      <w:pPr>
+        <w:tabs>
+          <w:tab w:val="num" w:pos="2836"/>
+        </w:tabs>
+        <w:ind w:start="2836" w:hanging="283"/>
+      </w:pPr>
+      <w:rPr>
+        <w:rFonts w:ascii="Symbol" w:hAnsi="Symbol" w:cs="Symbol" w:hint="default"/>
+      </w:rPr>
+    </w:lvl>
+    <w:lvl w:ilvl="4">
+      <w:start w:val="1"/>
+      <w:numFmt w:val="bullet"/>
+      <w:lvlText w:val=""/>
+      <w:lvlJc w:val="start"/>
+      <w:pPr>
+        <w:tabs>
+          <w:tab w:val="num" w:pos="3545"/>
+        </w:tabs>
+        <w:ind w:start="3545" w:hanging="283"/>
+      </w:pPr>
+      <w:rPr>
+        <w:rFonts w:ascii="Symbol" w:hAnsi="Symbol" w:cs="Symbol" w:hint="default"/>
+      </w:rPr>
+    </w:lvl>
+    <w:lvl w:ilvl="5">
+      <w:start w:val="1"/>
+      <w:numFmt w:val="bullet"/>
+      <w:lvlText w:val=""/>
+      <w:lvlJc w:val="start"/>
+      <w:pPr>
+        <w:tabs>
+          <w:tab w:val="num" w:pos="4254"/>
+        </w:tabs>
+        <w:ind w:start="4254" w:hanging="283"/>
+      </w:pPr>
+      <w:rPr>
+        <w:rFonts w:ascii="Symbol" w:hAnsi="Symbol" w:cs="Symbol" w:hint="default"/>
+      </w:rPr>
+    </w:lvl>
+    <w:lvl w:ilvl="6">
+      <w:start w:val="1"/>
+      <w:numFmt w:val="bullet"/>
+      <w:lvlText w:val=""/>
+      <w:lvlJc w:val="start"/>
+      <w:pPr>
+        <w:tabs>
+          <w:tab w:val="num" w:pos="4963"/>
+        </w:tabs>
+        <w:ind w:start="4963" w:hanging="283"/>
+      </w:pPr>
+      <w:rPr>
+        <w:rFonts w:ascii="Symbol" w:hAnsi="Symbol" w:cs="Symbol" w:hint="default"/>
+      </w:rPr>
+    </w:lvl>
+    <w:lvl w:ilvl="7">
+      <w:start w:val="1"/>
+      <w:numFmt w:val="bullet"/>
+      <w:lvlText w:val=""/>
+      <w:lvlJc w:val="start"/>
+      <w:pPr>
+        <w:tabs>
+          <w:tab w:val="num" w:pos="5672"/>
+        </w:tabs>
+        <w:ind w:start="5672" w:hanging="283"/>
+      </w:pPr>
+      <w:rPr>
+        <w:rFonts w:ascii="Symbol" w:hAnsi="Symbol" w:cs="Symbol" w:hint="default"/>
+      </w:rPr>
+    </w:lvl>
+    <w:lvl w:ilvl="8">
+      <w:start w:val="1"/>
+      <w:numFmt w:val="bullet"/>
+      <w:lvlText w:val=""/>
+      <w:lvlJc w:val="start"/>
+      <w:pPr>
+        <w:tabs>
+          <w:tab w:val="num" w:pos="6381"/>
+        </w:tabs>
+        <w:ind w:start="6381" w:hanging="283"/>
+      </w:pPr>
+      <w:rPr>
+        <w:rFonts w:ascii="Symbol" w:hAnsi="Symbol" w:cs="Symbol" w:hint="default"/>
+      </w:rPr>
+    </w:lvl>
+  </w:abstractNum>
+  <w:abstractNum w:abstractNumId="2">
+    <w:lvl w:ilvl="0">
+      <w:start w:val="1"/>
+      <w:numFmt w:val="bullet"/>
+      <w:lvlText w:val=""/>
+      <w:lvlJc w:val="start"/>
+      <w:pPr>
+        <w:tabs>
+          <w:tab w:val="num" w:pos="709"/>
+        </w:tabs>
+        <w:ind w:start="709" w:hanging="283"/>
+      </w:pPr>
+      <w:rPr>
+        <w:rFonts w:ascii="Symbol" w:hAnsi="Symbol" w:cs="Symbol" w:hint="default"/>
+      </w:rPr>
+    </w:lvl>
+    <w:lvl w:ilvl="1">
+      <w:start w:val="1"/>
+      <w:numFmt w:val="bullet"/>
+      <w:lvlText w:val=""/>
+      <w:lvlJc w:val="start"/>
+      <w:pPr>
+        <w:tabs>
+          <w:tab w:val="num" w:pos="1418"/>
+        </w:tabs>
+        <w:ind w:start="1418" w:hanging="283"/>
+      </w:pPr>
+      <w:rPr>
+        <w:rFonts w:ascii="Symbol" w:hAnsi="Symbol" w:cs="Symbol" w:hint="default"/>
+      </w:rPr>
+    </w:lvl>
+    <w:lvl w:ilvl="2">
+      <w:start w:val="1"/>
+      <w:numFmt w:val="bullet"/>
+      <w:lvlText w:val=""/>
+      <w:lvlJc w:val="start"/>
+      <w:pPr>
+        <w:tabs>
+          <w:tab w:val="num" w:pos="2127"/>
+        </w:tabs>
+        <w:ind w:start="2127" w:hanging="283"/>
+      </w:pPr>
+      <w:rPr>
+        <w:rFonts w:ascii="Symbol" w:hAnsi="Symbol" w:cs="Symbol" w:hint="default"/>
+      </w:rPr>
+    </w:lvl>
+    <w:lvl w:ilvl="3">
+      <w:start w:val="1"/>
+      <w:numFmt w:val="bullet"/>
+      <w:lvlText w:val=""/>
+      <w:lvlJc w:val="start"/>
+      <w:pPr>
+        <w:tabs>
+          <w:tab w:val="num" w:pos="2836"/>
+        </w:tabs>
+        <w:ind w:start="2836" w:hanging="283"/>
+      </w:pPr>
+      <w:rPr>
+        <w:rFonts w:ascii="Symbol" w:hAnsi="Symbol" w:cs="Symbol" w:hint="default"/>
+      </w:rPr>
+    </w:lvl>
+    <w:lvl w:ilvl="4">
+      <w:start w:val="1"/>
+      <w:numFmt w:val="bullet"/>
+      <w:lvlText w:val=""/>
+      <w:lvlJc w:val="start"/>
+      <w:pPr>
+        <w:tabs>
+          <w:tab w:val="num" w:pos="3545"/>
+        </w:tabs>
+        <w:ind w:start="3545" w:hanging="283"/>
+      </w:pPr>
+      <w:rPr>
+        <w:rFonts w:ascii="Symbol" w:hAnsi="Symbol" w:cs="Symbol" w:hint="default"/>
+      </w:rPr>
+    </w:lvl>
+    <w:lvl w:ilvl="5">
+      <w:start w:val="1"/>
+      <w:numFmt w:val="bullet"/>
+      <w:lvlText w:val=""/>
+      <w:lvlJc w:val="start"/>
+      <w:pPr>
+        <w:tabs>
+          <w:tab w:val="num" w:pos="4254"/>
+        </w:tabs>
+        <w:ind w:start="4254" w:hanging="283"/>
+      </w:pPr>
+      <w:rPr>
+        <w:rFonts w:ascii="Symbol" w:hAnsi="Symbol" w:cs="Symbol" w:hint="default"/>
+      </w:rPr>
+    </w:lvl>
+    <w:lvl w:ilvl="6">
+      <w:start w:val="1"/>
+      <w:numFmt w:val="bullet"/>
+      <w:lvlText w:val=""/>
+      <w:lvlJc w:val="start"/>
+      <w:pPr>
+        <w:tabs>
+          <w:tab w:val="num" w:pos="4963"/>
+        </w:tabs>
+        <w:ind w:start="4963" w:hanging="283"/>
+      </w:pPr>
+      <w:rPr>
+        <w:rFonts w:ascii="Symbol" w:hAnsi="Symbol" w:cs="Symbol" w:hint="default"/>
+      </w:rPr>
+    </w:lvl>
+    <w:lvl w:ilvl="7">
+      <w:start w:val="1"/>
+      <w:numFmt w:val="bullet"/>
+      <w:lvlText w:val=""/>
+      <w:lvlJc w:val="start"/>
+      <w:pPr>
+        <w:tabs>
+          <w:tab w:val="num" w:pos="5672"/>
+        </w:tabs>
+        <w:ind w:start="5672" w:hanging="283"/>
+      </w:pPr>
+      <w:rPr>
+        <w:rFonts w:ascii="Symbol" w:hAnsi="Symbol" w:cs="Symbol" w:hint="default"/>
+      </w:rPr>
+    </w:lvl>
+    <w:lvl w:ilvl="8">
+      <w:start w:val="1"/>
+      <w:numFmt w:val="bullet"/>
+      <w:lvlText w:val=""/>
+      <w:lvlJc w:val="start"/>
+      <w:pPr>
+        <w:tabs>
+          <w:tab w:val="num" w:pos="6381"/>
+        </w:tabs>
+        <w:ind w:start="6381" w:hanging="283"/>
+      </w:pPr>
+      <w:rPr>
+        <w:rFonts w:ascii="Symbol" w:hAnsi="Symbol" w:cs="Symbol" w:hint="default"/>
+      </w:rPr>
+    </w:lvl>
+  </w:abstractNum>
+  <w:abstractNum w:abstractNumId="3">
+    <w:lvl w:ilvl="0">
+      <w:start w:val="1"/>
+      <w:numFmt w:val="bullet"/>
+      <w:lvlText w:val=""/>
+      <w:lvlJc w:val="start"/>
+      <w:pPr>
+        <w:tabs>
+          <w:tab w:val="num" w:pos="709"/>
+        </w:tabs>
+        <w:ind w:start="709" w:hanging="283"/>
+      </w:pPr>
+      <w:rPr>
+        <w:rFonts w:ascii="Symbol" w:hAnsi="Symbol" w:cs="Symbol" w:hint="default"/>
+      </w:rPr>
+    </w:lvl>
+    <w:lvl w:ilvl="1">
+      <w:start w:val="1"/>
+      <w:numFmt w:val="bullet"/>
+      <w:lvlText w:val=""/>
+      <w:lvlJc w:val="start"/>
+      <w:pPr>
+        <w:tabs>
+          <w:tab w:val="num" w:pos="1418"/>
+        </w:tabs>
+        <w:ind w:start="1418" w:hanging="283"/>
+      </w:pPr>
+      <w:rPr>
+        <w:rFonts w:ascii="Symbol" w:hAnsi="Symbol" w:cs="Symbol" w:hint="default"/>
+      </w:rPr>
+    </w:lvl>
+    <w:lvl w:ilvl="2">
+      <w:start w:val="1"/>
+      <w:numFmt w:val="bullet"/>
+      <w:lvlText w:val=""/>
+      <w:lvlJc w:val="start"/>
+      <w:pPr>
+        <w:tabs>
+          <w:tab w:val="num" w:pos="2127"/>
+        </w:tabs>
+        <w:ind w:start="2127" w:hanging="283"/>
+      </w:pPr>
+      <w:rPr>
+        <w:rFonts w:ascii="Symbol" w:hAnsi="Symbol" w:cs="Symbol" w:hint="default"/>
+      </w:rPr>
+    </w:lvl>
+    <w:lvl w:ilvl="3">
+      <w:start w:val="1"/>
+      <w:numFmt w:val="bullet"/>
+      <w:lvlText w:val=""/>
+      <w:lvlJc w:val="start"/>
+      <w:pPr>
+        <w:tabs>
+          <w:tab w:val="num" w:pos="2836"/>
+        </w:tabs>
+        <w:ind w:start="2836" w:hanging="283"/>
+      </w:pPr>
+      <w:rPr>
+        <w:rFonts w:ascii="Symbol" w:hAnsi="Symbol" w:cs="Symbol" w:hint="default"/>
+      </w:rPr>
+    </w:lvl>
+    <w:lvl w:ilvl="4">
+      <w:start w:val="1"/>
+      <w:numFmt w:val="bullet"/>
+      <w:lvlText w:val=""/>
+      <w:lvlJc w:val="start"/>
+      <w:pPr>
+        <w:tabs>
+          <w:tab w:val="num" w:pos="3545"/>
+        </w:tabs>
+        <w:ind w:start="3545" w:hanging="283"/>
+      </w:pPr>
+      <w:rPr>
+        <w:rFonts w:ascii="Symbol" w:hAnsi="Symbol" w:cs="Symbol" w:hint="default"/>
+      </w:rPr>
+    </w:lvl>
+    <w:lvl w:ilvl="5">
+      <w:start w:val="1"/>
+      <w:numFmt w:val="bullet"/>
+      <w:lvlText w:val=""/>
+      <w:lvlJc w:val="start"/>
+      <w:pPr>
+        <w:tabs>
+          <w:tab w:val="num" w:pos="4254"/>
+        </w:tabs>
+        <w:ind w:start="4254" w:hanging="283"/>
+      </w:pPr>
+      <w:rPr>
+        <w:rFonts w:ascii="Symbol" w:hAnsi="Symbol" w:cs="Symbol" w:hint="default"/>
+      </w:rPr>
+    </w:lvl>
+    <w:lvl w:ilvl="6">
+      <w:start w:val="1"/>
+      <w:numFmt w:val="bullet"/>
+      <w:lvlText w:val=""/>
+      <w:lvlJc w:val="start"/>
+      <w:pPr>
+        <w:tabs>
+          <w:tab w:val="num" w:pos="4963"/>
+        </w:tabs>
+        <w:ind w:start="4963" w:hanging="283"/>
+      </w:pPr>
+      <w:rPr>
+        <w:rFonts w:ascii="Symbol" w:hAnsi="Symbol" w:cs="Symbol" w:hint="default"/>
+      </w:rPr>
+    </w:lvl>
+    <w:lvl w:ilvl="7">
+      <w:start w:val="1"/>
+      <w:numFmt w:val="bullet"/>
+      <w:lvlText w:val=""/>
+      <w:lvlJc w:val="start"/>
+      <w:pPr>
+        <w:tabs>
+          <w:tab w:val="num" w:pos="5672"/>
+        </w:tabs>
+        <w:ind w:start="5672" w:hanging="283"/>
+      </w:pPr>
+      <w:rPr>
+        <w:rFonts w:ascii="Symbol" w:hAnsi="Symbol" w:cs="Symbol" w:hint="default"/>
+      </w:rPr>
+    </w:lvl>
+    <w:lvl w:ilvl="8">
+      <w:start w:val="1"/>
+      <w:numFmt w:val="bullet"/>
+      <w:lvlText w:val=""/>
+      <w:lvlJc w:val="start"/>
+      <w:pPr>
+        <w:tabs>
+          <w:tab w:val="num" w:pos="6381"/>
+        </w:tabs>
+        <w:ind w:start="6381" w:hanging="283"/>
+      </w:pPr>
+      <w:rPr>
+        <w:rFonts w:ascii="Symbol" w:hAnsi="Symbol" w:cs="Symbol" w:hint="default"/>
+      </w:rPr>
+    </w:lvl>
+  </w:abstractNum>
+  <w:abstractNum w:abstractNumId="4">
+    <w:lvl w:ilvl="0">
+      <w:start w:val="1"/>
+      <w:numFmt w:val="none"/>
+      <w:suff w:val="nothing"/>
+      <w:lvlText w:val=""/>
+      <w:lvlJc w:val="start"/>
+      <w:pPr>
+        <w:tabs>
+          <w:tab w:val="num" w:pos="0"/>
+        </w:tabs>
+        <w:ind w:start="0" w:hanging="0"/>
+      </w:pPr>
+    </w:lvl>
+    <w:lvl w:ilvl="1">
+      <w:start w:val="1"/>
+      <w:numFmt w:val="none"/>
+      <w:suff w:val="nothing"/>
+      <w:lvlText w:val=""/>
+      <w:lvlJc w:val="start"/>
+      <w:pPr>
+        <w:tabs>
+          <w:tab w:val="num" w:pos="0"/>
+        </w:tabs>
+        <w:ind w:start="0" w:hanging="0"/>
+      </w:pPr>
+    </w:lvl>
+    <w:lvl w:ilvl="2">
+      <w:start w:val="1"/>
+      <w:numFmt w:val="none"/>
+      <w:suff w:val="nothing"/>
+      <w:lvlText w:val=""/>
+      <w:lvlJc w:val="start"/>
+      <w:pPr>
+        <w:tabs>
+          <w:tab w:val="num" w:pos="0"/>
+        </w:tabs>
+        <w:ind w:start="0" w:hanging="0"/>
+      </w:pPr>
+    </w:lvl>
+    <w:lvl w:ilvl="3">
+      <w:start w:val="1"/>
+      <w:numFmt w:val="none"/>
+      <w:suff w:val="nothing"/>
+      <w:lvlText w:val=""/>
+      <w:lvlJc w:val="start"/>
+      <w:pPr>
+        <w:tabs>
+          <w:tab w:val="num" w:pos="0"/>
+        </w:tabs>
+        <w:ind w:start="0" w:hanging="0"/>
+      </w:pPr>
+    </w:lvl>
+    <w:lvl w:ilvl="4">
+      <w:start w:val="1"/>
+      <w:numFmt w:val="none"/>
+      <w:suff w:val="nothing"/>
+      <w:lvlText w:val=""/>
+      <w:lvlJc w:val="start"/>
+      <w:pPr>
+        <w:tabs>
+          <w:tab w:val="num" w:pos="0"/>
+        </w:tabs>
+        <w:ind w:start="0" w:hanging="0"/>
+      </w:pPr>
+    </w:lvl>
+    <w:lvl w:ilvl="5">
+      <w:start w:val="1"/>
+      <w:numFmt w:val="none"/>
+      <w:suff w:val="nothing"/>
+      <w:lvlText w:val=""/>
+      <w:lvlJc w:val="start"/>
+      <w:pPr>
+        <w:tabs>
+          <w:tab w:val="num" w:pos="0"/>
+        </w:tabs>
+        <w:ind w:start="0" w:hanging="0"/>
+      </w:pPr>
+    </w:lvl>
+    <w:lvl w:ilvl="6">
+      <w:start w:val="1"/>
+      <w:numFmt w:val="none"/>
+      <w:suff w:val="nothing"/>
+      <w:lvlText w:val=""/>
+      <w:lvlJc w:val="start"/>
+      <w:pPr>
+        <w:tabs>
+          <w:tab w:val="num" w:pos="0"/>
+        </w:tabs>
+        <w:ind w:start="0" w:hanging="0"/>
+      </w:pPr>
+    </w:lvl>
+    <w:lvl w:ilvl="7">
+      <w:start w:val="1"/>
+      <w:numFmt w:val="none"/>
+      <w:suff w:val="nothing"/>
+      <w:lvlText w:val=""/>
+      <w:lvlJc w:val="start"/>
+      <w:pPr>
+        <w:tabs>
+          <w:tab w:val="num" w:pos="0"/>
+        </w:tabs>
+        <w:ind w:start="0" w:hanging="0"/>
+      </w:pPr>
+    </w:lvl>
+    <w:lvl w:ilvl="8">
+      <w:start w:val="1"/>
+      <w:numFmt w:val="none"/>
+      <w:suff w:val="nothing"/>
+      <w:lvlText w:val=""/>
+      <w:lvlJc w:val="start"/>
+      <w:pPr>
+        <w:tabs>
+          <w:tab w:val="num" w:pos="0"/>
+        </w:tabs>
+        <w:ind w:start="0" w:hanging="0"/>
+      </w:pPr>
+    </w:lvl>
+  </w:abstractNum>
+  <w:num w:numId="1">
+    <w:abstractNumId w:val="1"/>
+  </w:num>
+  <w:num w:numId="2">
+    <w:abstractNumId w:val="2"/>
+  </w:num>
+  <w:num w:numId="3">
+    <w:abstractNumId w:val="3"/>
+  </w:num>
+  <w:num w:numId="4">
+    <w:abstractNumId w:val="4"/>
+  </w:num>
+</w:numbering>
 </file>
 
 <file path=word/styles.xml><?xml version="1.0" encoding="utf-8"?>
@@ -554,6 +1628,28 @@
       <w:sz w:val="24"/>
       <w:szCs w:val="24"/>
       <w:lang w:val="en-US" w:eastAsia="zh-CN" w:bidi="hi-IN"/>
+    </w:rPr>
+  </w:style>
+  <w:style w:type="character" w:styleId="Strong">
+    <w:name w:val="Strong"/>
+    <w:qFormat/>
+    <w:rPr>
+      <w:b/>
+      <w:bCs/>
+    </w:rPr>
+  </w:style>
+  <w:style w:type="character" w:styleId="SourceText">
+    <w:name w:val="Source Text"/>
+    <w:qFormat/>
+    <w:rPr>
+      <w:rFonts w:ascii="Courier New" w:hAnsi="Courier New" w:eastAsia="Noto Sans Mono CJK SC" w:cs="Courier New"/>
+    </w:rPr>
+  </w:style>
+  <w:style w:type="character" w:styleId="Bullets">
+    <w:name w:val="Bullets"/>
+    <w:qFormat/>
+    <w:rPr>
+      <w:rFonts w:ascii="OpenSymbol" w:hAnsi="OpenSymbol" w:eastAsia="OpenSymbol" w:cs="OpenSymbol"/>
     </w:rPr>
   </w:style>
   <w:style w:type="paragraph" w:styleId="Heading">
@@ -588,7 +1684,7 @@
     </w:rPr>
   </w:style>
   <w:style w:type="paragraph" w:styleId="Caption">
-    <w:name w:val="caption"/>
+    <w:name w:val="Caption"/>
     <w:basedOn w:val="Normal"/>
     <w:qFormat/>
     <w:pPr>
